--- a/答辩安排/2021年上半年专业学位硕士生答辩安排.docx
+++ b/答辩安排/2021年上半年专业学位硕士生答辩安排.docx
@@ -133,21 +133,11 @@
           <w:sz w:val="28"/>
           <w:szCs w:val="28"/>
         </w:rPr>
-        <w:t>现将</w:t>
-      </w:r>
-      <w:r>
-        <w:rPr>
-          <w:rFonts w:hAnsi="宋体"/>
-          <w:color w:val="FF0000"/>
-          <w:sz w:val="28"/>
-          <w:szCs w:val="28"/>
-        </w:rPr>
-        <w:t>本学期学位论文答辩工作安排及材料提交要求</w:t>
-      </w:r>
-      <w:r>
-        <w:rPr>
-          <w:rFonts w:hAnsi="宋体" w:hint="eastAsia"/>
-          <w:color w:val="FF0000"/>
+        <w:t>现将本学期学位论文答辩工作安排及材料提交要求</w:t>
+      </w:r>
+      <w:r>
+        <w:rPr>
+          <w:rFonts w:hAnsi="宋体" w:hint="eastAsia"/>
           <w:sz w:val="28"/>
           <w:szCs w:val="28"/>
         </w:rPr>
@@ -156,7 +146,6 @@
       <w:r>
         <w:rPr>
           <w:rFonts w:hAnsi="宋体"/>
-          <w:color w:val="FF0000"/>
           <w:sz w:val="28"/>
           <w:szCs w:val="28"/>
         </w:rPr>
@@ -247,45 +236,12 @@
           <w:sz w:val="28"/>
           <w:szCs w:val="28"/>
         </w:rPr>
-        <w:t>学分要求：学生必须按培养单位制定的培养方案</w:t>
-      </w:r>
-      <w:r>
-        <w:rPr>
-          <w:rFonts w:hAnsi="宋体"/>
-          <w:color w:val="FF0000"/>
-          <w:sz w:val="28"/>
-          <w:szCs w:val="28"/>
-        </w:rPr>
-        <w:t>修满</w:t>
-      </w:r>
-      <w:r>
-        <w:rPr>
-          <w:rFonts w:hAnsi="宋体"/>
-          <w:sz w:val="28"/>
-          <w:szCs w:val="28"/>
-        </w:rPr>
-        <w:t>本学科、专业所规定的</w:t>
-      </w:r>
-      <w:r>
-        <w:rPr>
-          <w:rFonts w:hAnsi="宋体"/>
-          <w:color w:val="FF0000"/>
-          <w:sz w:val="28"/>
-          <w:szCs w:val="28"/>
-        </w:rPr>
-        <w:t>课程及学分</w:t>
-      </w:r>
-      <w:r>
-        <w:rPr>
-          <w:rFonts w:hAnsi="宋体"/>
-          <w:sz w:val="28"/>
-          <w:szCs w:val="28"/>
-        </w:rPr>
-        <w:t>，且所有</w:t>
-      </w:r>
-      <w:r>
-        <w:rPr>
-          <w:rFonts w:hAnsi="宋体"/>
+        <w:t>学分要求：学生必须按培养单位制定的培养方案修满本学科、专业所规定的课程及学分，且所有</w:t>
+      </w:r>
+      <w:r>
+        <w:rPr>
+          <w:rFonts w:hAnsi="宋体"/>
+          <w:b/>
           <w:color w:val="FF0000"/>
           <w:sz w:val="28"/>
           <w:szCs w:val="28"/>
@@ -363,21 +319,11 @@
           <w:sz w:val="28"/>
           <w:szCs w:val="28"/>
         </w:rPr>
-        <w:t>究生系统里</w:t>
-      </w:r>
-      <w:r>
-        <w:rPr>
-          <w:rFonts w:hAnsi="宋体"/>
-          <w:color w:val="FF0000"/>
-          <w:sz w:val="28"/>
-          <w:szCs w:val="28"/>
-        </w:rPr>
-        <w:t>提交</w:t>
-      </w:r>
-      <w:r>
-        <w:rPr>
-          <w:rFonts w:hAnsi="宋体" w:hint="eastAsia"/>
-          <w:color w:val="FF0000"/>
+        <w:t>究生系统里提交</w:t>
+      </w:r>
+      <w:r>
+        <w:rPr>
+          <w:rFonts w:hAnsi="宋体" w:hint="eastAsia"/>
           <w:sz w:val="28"/>
           <w:szCs w:val="28"/>
         </w:rPr>
@@ -386,7 +332,6 @@
       <w:r>
         <w:rPr>
           <w:rFonts w:hAnsi="宋体"/>
-          <w:color w:val="FF0000"/>
           <w:sz w:val="28"/>
           <w:szCs w:val="28"/>
         </w:rPr>
@@ -411,7 +356,6 @@
       <w:r>
         <w:rPr>
           <w:rFonts w:hAnsi="宋体" w:hint="eastAsia"/>
-          <w:color w:val="FF0000"/>
           <w:sz w:val="28"/>
           <w:szCs w:val="28"/>
         </w:rPr>
@@ -432,7 +376,6 @@
         <w:ind w:firstLineChars="200" w:firstLine="560"/>
         <w:rPr>
           <w:rFonts w:hAnsi="宋体"/>
-          <w:color w:val="FF0000"/>
           <w:sz w:val="28"/>
           <w:szCs w:val="28"/>
         </w:rPr>
@@ -512,7 +455,6 @@
       <w:r>
         <w:rPr>
           <w:rFonts w:hAnsi="宋体"/>
-          <w:color w:val="FF0000"/>
           <w:sz w:val="28"/>
           <w:szCs w:val="28"/>
         </w:rPr>
@@ -537,6 +479,7 @@
       <w:r>
         <w:rPr>
           <w:rFonts w:hAnsi="宋体" w:hint="eastAsia"/>
+          <w:b/>
           <w:color w:val="FF0000"/>
           <w:sz w:val="28"/>
           <w:szCs w:val="28"/>
@@ -546,6 +489,7 @@
       <w:r>
         <w:rPr>
           <w:rFonts w:hAnsi="宋体"/>
+          <w:b/>
           <w:color w:val="FF0000"/>
           <w:sz w:val="28"/>
           <w:szCs w:val="28"/>
@@ -606,24 +550,7 @@
           <w:sz w:val="28"/>
           <w:szCs w:val="28"/>
         </w:rPr>
-        <w:t>《</w:t>
-      </w:r>
-      <w:r>
-        <w:rPr>
-          <w:rFonts w:hAnsi="宋体" w:hint="eastAsia"/>
-          <w:sz w:val="28"/>
-          <w:szCs w:val="28"/>
-          <w:highlight w:val="green"/>
-        </w:rPr>
-        <w:t>武汉大学专业学位研究生实践手册</w:t>
-      </w:r>
-      <w:r>
-        <w:rPr>
-          <w:rFonts w:hAnsi="宋体" w:hint="eastAsia"/>
-          <w:sz w:val="28"/>
-          <w:szCs w:val="28"/>
-        </w:rPr>
-        <w:t>》，</w:t>
+        <w:t>《武汉大学专业学位研究生实践手册》，</w:t>
       </w:r>
       <w:r>
         <w:rPr>
@@ -639,7 +566,25 @@
           <w:sz w:val="28"/>
           <w:szCs w:val="28"/>
         </w:rPr>
-        <w:t>，并请导师评定“专业实践”成绩。</w:t>
+        <w:t>，并请导师评定“</w:t>
+      </w:r>
+      <w:r>
+        <w:rPr>
+          <w:rFonts w:hAnsi="宋体" w:hint="eastAsia"/>
+          <w:b/>
+          <w:color w:val="FF0000"/>
+          <w:sz w:val="28"/>
+          <w:szCs w:val="28"/>
+        </w:rPr>
+        <w:t>专业实践”成绩</w:t>
+      </w:r>
+      <w:r>
+        <w:rPr>
+          <w:rFonts w:hAnsi="宋体" w:hint="eastAsia"/>
+          <w:sz w:val="28"/>
+          <w:szCs w:val="28"/>
+        </w:rPr>
+        <w:t>。</w:t>
       </w:r>
     </w:p>
     <w:p>
@@ -660,7 +605,6 @@
           <w:b/>
           <w:sz w:val="28"/>
           <w:szCs w:val="28"/>
-          <w:highlight w:val="green"/>
         </w:rPr>
         <w:t>学生</w:t>
       </w:r>
@@ -670,7 +614,6 @@
           <w:b/>
           <w:sz w:val="28"/>
           <w:szCs w:val="28"/>
-          <w:highlight w:val="green"/>
         </w:rPr>
         <w:t>填写附表《计算机学院硕士答辩申请审核表》，</w:t>
       </w:r>
@@ -680,19 +623,87 @@
           <w:b/>
           <w:sz w:val="28"/>
           <w:szCs w:val="28"/>
-          <w:highlight w:val="green"/>
         </w:rPr>
         <w:t>请导师审核签字后于</w:t>
       </w:r>
       <w:r>
         <w:rPr>
+          <w:rFonts w:hAnsi="宋体" w:hint="eastAsia"/>
+          <w:b/>
+          <w:color w:val="FF0000"/>
+          <w:sz w:val="28"/>
+          <w:szCs w:val="28"/>
+        </w:rPr>
+        <w:t>4</w:t>
+      </w:r>
+      <w:r>
+        <w:rPr>
+          <w:rFonts w:hAnsi="宋体" w:hint="eastAsia"/>
+          <w:b/>
+          <w:color w:val="FF0000"/>
+          <w:sz w:val="28"/>
+          <w:szCs w:val="28"/>
+        </w:rPr>
+        <w:t>月</w:t>
+      </w:r>
+      <w:r>
+        <w:rPr>
+          <w:rFonts w:hAnsi="宋体" w:hint="eastAsia"/>
+          <w:b/>
+          <w:color w:val="FF0000"/>
+          <w:sz w:val="28"/>
+          <w:szCs w:val="28"/>
+        </w:rPr>
+        <w:t>2</w:t>
+      </w:r>
+      <w:r>
+        <w:rPr>
+          <w:rFonts w:hAnsi="宋体"/>
+          <w:b/>
+          <w:color w:val="FF0000"/>
+          <w:sz w:val="28"/>
+          <w:szCs w:val="28"/>
+        </w:rPr>
+        <w:t>0</w:t>
+      </w:r>
+      <w:r>
+        <w:rPr>
+          <w:rFonts w:hAnsi="宋体" w:hint="eastAsia"/>
+          <w:b/>
+          <w:color w:val="FF0000"/>
+          <w:sz w:val="28"/>
+          <w:szCs w:val="28"/>
+        </w:rPr>
+        <w:t>日前交研究生办公室</w:t>
+      </w:r>
+      <w:r>
+        <w:rPr>
+          <w:rFonts w:hAnsi="宋体" w:hint="eastAsia"/>
+          <w:b/>
+          <w:color w:val="FF0000"/>
+          <w:sz w:val="28"/>
+          <w:szCs w:val="28"/>
+        </w:rPr>
+        <w:t>B407</w:t>
+      </w:r>
+      <w:r>
+        <w:rPr>
+          <w:rFonts w:hAnsi="宋体" w:hint="eastAsia"/>
+          <w:b/>
+          <w:color w:val="FF0000"/>
+          <w:sz w:val="28"/>
+          <w:szCs w:val="28"/>
+        </w:rPr>
+        <w:t>肖老师</w:t>
+      </w:r>
+      <w:r>
+        <w:rPr>
           <w:rFonts w:hint="eastAsia"/>
           <w:b/>
           <w:sz w:val="28"/>
           <w:szCs w:val="28"/>
-          <w:highlight w:val="green"/>
-        </w:rPr>
-        <w:t>4</w:t>
+        </w:rPr>
+        <w:t xml:space="preserve"> </w:t>
       </w:r>
       <w:r>
         <w:rPr>
@@ -700,9 +711,8 @@
           <w:b/>
           <w:sz w:val="28"/>
           <w:szCs w:val="28"/>
-          <w:highlight w:val="green"/>
-        </w:rPr>
-        <w:t>月</w:t>
+        </w:rPr>
+        <w:t>处</w:t>
       </w:r>
       <w:r>
         <w:rPr>
@@ -710,76 +720,6 @@
           <w:b/>
           <w:sz w:val="28"/>
           <w:szCs w:val="28"/>
-          <w:highlight w:val="green"/>
-        </w:rPr>
-        <w:t>2</w:t>
-      </w:r>
-      <w:r>
-        <w:rPr>
-          <w:b/>
-          <w:sz w:val="28"/>
-          <w:szCs w:val="28"/>
-          <w:highlight w:val="green"/>
-        </w:rPr>
-        <w:t>0</w:t>
-      </w:r>
-      <w:r>
-        <w:rPr>
-          <w:rFonts w:hint="eastAsia"/>
-          <w:b/>
-          <w:sz w:val="28"/>
-          <w:szCs w:val="28"/>
-          <w:highlight w:val="green"/>
-        </w:rPr>
-        <w:t>日前交研究生办公室</w:t>
-      </w:r>
-      <w:r>
-        <w:rPr>
-          <w:rFonts w:hint="eastAsia"/>
-          <w:b/>
-          <w:sz w:val="28"/>
-          <w:szCs w:val="28"/>
-          <w:highlight w:val="green"/>
-        </w:rPr>
-        <w:t>B407</w:t>
-      </w:r>
-      <w:r>
-        <w:rPr>
-          <w:rFonts w:hint="eastAsia"/>
-          <w:b/>
-          <w:sz w:val="28"/>
-          <w:szCs w:val="28"/>
-          <w:highlight w:val="green"/>
-        </w:rPr>
-        <w:t>肖老师</w:t>
-      </w:r>
-      <w:r>
-        <w:rPr>
-          <w:rFonts w:hint="eastAsia"/>
-          <w:b/>
-          <w:sz w:val="28"/>
-          <w:szCs w:val="28"/>
-          <w:highlight w:val="green"/>
-        </w:rPr>
-        <w:t xml:space="preserve"> </w:t>
-      </w:r>
-      <w:r>
-        <w:rPr>
-          <w:rFonts w:hint="eastAsia"/>
-          <w:b/>
-          <w:sz w:val="28"/>
-          <w:szCs w:val="28"/>
-          <w:highlight w:val="green"/>
-        </w:rPr>
-        <w:t>处</w:t>
-      </w:r>
-      <w:r>
-        <w:rPr>
-          <w:rFonts w:hint="eastAsia"/>
-          <w:b/>
-          <w:sz w:val="28"/>
-          <w:szCs w:val="28"/>
-          <w:highlight w:val="green"/>
         </w:rPr>
         <w:t>，没有提交不能安排进行后续流程。</w:t>
       </w:r>
@@ -843,16 +783,7 @@
           <w:sz w:val="28"/>
           <w:szCs w:val="28"/>
         </w:rPr>
-        <w:t>必</w:t>
-      </w:r>
-      <w:r>
-        <w:rPr>
-          <w:rFonts w:hAnsi="宋体"/>
-          <w:color w:val="FF0000"/>
-          <w:sz w:val="28"/>
-          <w:szCs w:val="28"/>
-        </w:rPr>
-        <w:t>须通过重复率检测</w:t>
+        <w:t>必须通过重复率检测</w:t>
       </w:r>
       <w:r>
         <w:rPr>
@@ -876,11 +807,23 @@
           <w:sz w:val="28"/>
           <w:szCs w:val="28"/>
         </w:rPr>
-        <w:t>正文不少于</w:t>
-      </w:r>
-      <w:r>
-        <w:rPr>
-          <w:rFonts w:hAnsi="宋体" w:hint="eastAsia"/>
+        <w:t>正</w:t>
+      </w:r>
+      <w:r>
+        <w:rPr>
+          <w:rFonts w:hAnsi="宋体"/>
+          <w:b/>
+          <w:color w:val="FF0000"/>
+          <w:sz w:val="28"/>
+          <w:szCs w:val="28"/>
+        </w:rPr>
+        <w:t>文不少于</w:t>
+      </w:r>
+      <w:r>
+        <w:rPr>
+          <w:rFonts w:hAnsi="宋体" w:hint="eastAsia"/>
+          <w:b/>
+          <w:color w:val="FF0000"/>
           <w:sz w:val="28"/>
           <w:szCs w:val="28"/>
         </w:rPr>
@@ -889,6 +832,8 @@
       <w:r>
         <w:rPr>
           <w:rFonts w:hAnsi="宋体"/>
+          <w:b/>
+          <w:color w:val="FF0000"/>
           <w:sz w:val="28"/>
           <w:szCs w:val="28"/>
         </w:rPr>
@@ -897,6 +842,8 @@
       <w:r>
         <w:rPr>
           <w:rFonts w:hAnsi="宋体" w:hint="eastAsia"/>
+          <w:b/>
+          <w:color w:val="FF0000"/>
           <w:sz w:val="28"/>
           <w:szCs w:val="28"/>
         </w:rPr>
@@ -905,36 +852,40 @@
       <w:r>
         <w:rPr>
           <w:rFonts w:hAnsi="宋体"/>
-          <w:sz w:val="28"/>
-          <w:szCs w:val="28"/>
-          <w:highlight w:val="green"/>
+          <w:b/>
+          <w:color w:val="FF0000"/>
+          <w:sz w:val="28"/>
+          <w:szCs w:val="28"/>
         </w:rPr>
         <w:t>论文重复率检测不</w:t>
       </w:r>
       <w:r>
         <w:rPr>
           <w:rFonts w:hAnsi="宋体" w:hint="eastAsia"/>
-          <w:sz w:val="28"/>
-          <w:szCs w:val="28"/>
-          <w:highlight w:val="green"/>
+          <w:b/>
+          <w:color w:val="FF0000"/>
+          <w:sz w:val="28"/>
+          <w:szCs w:val="28"/>
         </w:rPr>
         <w:t>得</w:t>
       </w:r>
       <w:r>
         <w:rPr>
           <w:rFonts w:hAnsi="宋体"/>
-          <w:sz w:val="28"/>
-          <w:szCs w:val="28"/>
-          <w:highlight w:val="green"/>
+          <w:b/>
+          <w:color w:val="FF0000"/>
+          <w:sz w:val="28"/>
+          <w:szCs w:val="28"/>
         </w:rPr>
         <w:t>高于</w:t>
       </w:r>
       <w:r>
         <w:rPr>
           <w:rFonts w:hAnsi="宋体"/>
-          <w:sz w:val="28"/>
-          <w:szCs w:val="28"/>
-          <w:highlight w:val="green"/>
+          <w:b/>
+          <w:color w:val="FF0000"/>
+          <w:sz w:val="28"/>
+          <w:szCs w:val="28"/>
         </w:rPr>
         <w:t>10%</w:t>
       </w:r>
@@ -943,7 +894,6 @@
           <w:rFonts w:hAnsi="宋体"/>
           <w:sz w:val="28"/>
           <w:szCs w:val="28"/>
-          <w:highlight w:val="green"/>
         </w:rPr>
         <w:t>，且只有一次检测机会，检测不合</w:t>
       </w:r>
@@ -952,16 +902,24 @@
           <w:rFonts w:hAnsi="宋体" w:hint="eastAsia"/>
           <w:sz w:val="28"/>
           <w:szCs w:val="28"/>
-          <w:highlight w:val="green"/>
-        </w:rPr>
-        <w:t>格将至少推迟一学期答辩。</w:t>
-      </w:r>
-      <w:r>
-        <w:rPr>
-          <w:rFonts w:hAnsi="宋体"/>
-          <w:sz w:val="28"/>
-          <w:szCs w:val="28"/>
-          <w:highlight w:val="green"/>
+        </w:rPr>
+        <w:t>格将至少推迟一学期答辩</w:t>
+      </w:r>
+      <w:r>
+        <w:rPr>
+          <w:rFonts w:hAnsi="宋体" w:hint="eastAsia"/>
+          <w:sz w:val="28"/>
+          <w:szCs w:val="28"/>
+        </w:rPr>
+        <w:t>。</w:t>
+      </w:r>
+      <w:r>
+        <w:rPr>
+          <w:rFonts w:hAnsi="宋体"/>
+          <w:b/>
+          <w:color w:val="FF0000"/>
+          <w:sz w:val="28"/>
+          <w:szCs w:val="28"/>
         </w:rPr>
         <w:t>查重</w:t>
       </w:r>
@@ -969,18 +927,20 @@
       <w:r>
         <w:rPr>
           <w:rFonts w:hAnsi="宋体" w:hint="eastAsia"/>
-          <w:sz w:val="28"/>
-          <w:szCs w:val="28"/>
-          <w:highlight w:val="green"/>
+          <w:b/>
+          <w:color w:val="FF0000"/>
+          <w:sz w:val="28"/>
+          <w:szCs w:val="28"/>
         </w:rPr>
         <w:t>截止</w:t>
       </w:r>
       <w:r>
         <w:rPr>
           <w:rFonts w:hAnsi="宋体"/>
-          <w:sz w:val="28"/>
-          <w:szCs w:val="28"/>
-          <w:highlight w:val="green"/>
+          <w:b/>
+          <w:color w:val="FF0000"/>
+          <w:sz w:val="28"/>
+          <w:szCs w:val="28"/>
         </w:rPr>
         <w:t>时间</w:t>
       </w:r>
@@ -988,64 +948,70 @@
       <w:r>
         <w:rPr>
           <w:rFonts w:hAnsi="宋体"/>
-          <w:sz w:val="28"/>
-          <w:szCs w:val="28"/>
-          <w:highlight w:val="green"/>
+          <w:b/>
+          <w:color w:val="FF0000"/>
+          <w:sz w:val="28"/>
+          <w:szCs w:val="28"/>
         </w:rPr>
         <w:t>为</w:t>
       </w:r>
       <w:r>
         <w:rPr>
           <w:rFonts w:hAnsi="宋体"/>
-          <w:sz w:val="28"/>
-          <w:szCs w:val="28"/>
-          <w:highlight w:val="green"/>
+          <w:b/>
+          <w:color w:val="FF0000"/>
+          <w:sz w:val="28"/>
+          <w:szCs w:val="28"/>
         </w:rPr>
         <w:t>4</w:t>
       </w:r>
       <w:r>
         <w:rPr>
           <w:rFonts w:hAnsi="宋体"/>
-          <w:sz w:val="28"/>
-          <w:szCs w:val="28"/>
-          <w:highlight w:val="green"/>
+          <w:b/>
+          <w:color w:val="FF0000"/>
+          <w:sz w:val="28"/>
+          <w:szCs w:val="28"/>
         </w:rPr>
         <w:t>月</w:t>
       </w:r>
       <w:r>
         <w:rPr>
           <w:rFonts w:hAnsi="宋体"/>
-          <w:sz w:val="28"/>
-          <w:szCs w:val="28"/>
-          <w:highlight w:val="green"/>
+          <w:b/>
+          <w:color w:val="FF0000"/>
+          <w:sz w:val="28"/>
+          <w:szCs w:val="28"/>
         </w:rPr>
         <w:t>2</w:t>
       </w:r>
       <w:r>
         <w:rPr>
           <w:rFonts w:hAnsi="宋体" w:hint="eastAsia"/>
-          <w:sz w:val="28"/>
-          <w:szCs w:val="28"/>
-          <w:highlight w:val="green"/>
+          <w:b/>
+          <w:color w:val="FF0000"/>
+          <w:sz w:val="28"/>
+          <w:szCs w:val="28"/>
         </w:rPr>
         <w:t>6</w:t>
       </w:r>
       <w:r>
         <w:rPr>
           <w:rFonts w:hAnsi="宋体"/>
-          <w:sz w:val="28"/>
-          <w:szCs w:val="28"/>
-          <w:highlight w:val="green"/>
-        </w:rPr>
-        <w:t>日。</w:t>
-      </w:r>
-      <w:r>
-        <w:rPr>
-          <w:rFonts w:hAnsi="宋体"/>
-          <w:sz w:val="28"/>
-          <w:szCs w:val="28"/>
-        </w:rPr>
-        <w:t>学生</w:t>
+          <w:b/>
+          <w:color w:val="FF0000"/>
+          <w:sz w:val="28"/>
+          <w:szCs w:val="28"/>
+        </w:rPr>
+        <w:t>日</w:t>
+      </w:r>
+      <w:r>
+        <w:rPr>
+          <w:rFonts w:hAnsi="宋体"/>
+          <w:sz w:val="28"/>
+          <w:szCs w:val="28"/>
+        </w:rPr>
+        <w:t>。学生</w:t>
       </w:r>
       <w:r>
         <w:rPr>
@@ -1100,7 +1066,6 @@
           <w:rFonts w:hAnsi="宋体" w:hint="eastAsia"/>
           <w:sz w:val="28"/>
           <w:szCs w:val="28"/>
-          <w:highlight w:val="green"/>
         </w:rPr>
         <w:t>截止</w:t>
       </w:r>
@@ -1109,7 +1074,6 @@
           <w:rFonts w:hAnsi="宋体"/>
           <w:sz w:val="28"/>
           <w:szCs w:val="28"/>
-          <w:highlight w:val="green"/>
         </w:rPr>
         <w:t>时间</w:t>
       </w:r>
@@ -1118,7 +1082,6 @@
           <w:rFonts w:hAnsi="宋体" w:hint="eastAsia"/>
           <w:sz w:val="28"/>
           <w:szCs w:val="28"/>
-          <w:highlight w:val="green"/>
         </w:rPr>
         <w:t>前</w:t>
       </w:r>
@@ -1127,7 +1090,6 @@
           <w:rFonts w:hAnsi="宋体" w:hint="eastAsia"/>
           <w:sz w:val="28"/>
           <w:szCs w:val="28"/>
-          <w:highlight w:val="green"/>
         </w:rPr>
         <w:t>上传至研究生管理系统</w:t>
       </w:r>
@@ -1136,7 +1098,6 @@
           <w:rFonts w:hAnsi="宋体"/>
           <w:sz w:val="28"/>
           <w:szCs w:val="28"/>
-          <w:highlight w:val="green"/>
         </w:rPr>
         <w:t>进行实名检测</w:t>
       </w:r>
@@ -1145,7 +1106,6 @@
           <w:rFonts w:hAnsi="宋体" w:hint="eastAsia"/>
           <w:sz w:val="28"/>
           <w:szCs w:val="28"/>
-          <w:highlight w:val="green"/>
         </w:rPr>
         <w:t>，</w:t>
       </w:r>
@@ -1154,7 +1114,6 @@
           <w:rFonts w:hAnsi="宋体" w:hint="eastAsia"/>
           <w:sz w:val="28"/>
           <w:szCs w:val="28"/>
-          <w:highlight w:val="green"/>
         </w:rPr>
         <w:t>检测</w:t>
       </w:r>
@@ -1163,17 +1122,8 @@
           <w:rFonts w:hAnsi="宋体" w:hint="eastAsia"/>
           <w:sz w:val="28"/>
           <w:szCs w:val="28"/>
-          <w:highlight w:val="green"/>
-        </w:rPr>
-        <w:t>结果会上传至系统</w:t>
-      </w:r>
-      <w:r>
-        <w:rPr>
-          <w:rFonts w:hAnsi="宋体" w:hint="eastAsia"/>
-          <w:sz w:val="28"/>
-          <w:szCs w:val="28"/>
-        </w:rPr>
-        <w:t>，无需电话询问</w:t>
+        </w:rPr>
+        <w:t>结果会上传至系统，无需电话询问</w:t>
       </w:r>
       <w:r>
         <w:rPr>
@@ -1193,66 +1143,82 @@
       </w:r>
       <w:r>
         <w:rPr>
+          <w:rFonts w:hAnsi="宋体" w:hint="eastAsia"/>
+          <w:b/>
+          <w:color w:val="FF0000"/>
+          <w:sz w:val="28"/>
+          <w:szCs w:val="28"/>
+        </w:rPr>
+        <w:t>检测论文命名方式为“</w:t>
+      </w:r>
+      <w:r>
+        <w:rPr>
+          <w:rFonts w:hAnsi="宋体" w:hint="eastAsia"/>
+          <w:b/>
+          <w:color w:val="FF0000"/>
+          <w:sz w:val="28"/>
+          <w:szCs w:val="28"/>
+        </w:rPr>
+        <w:t>211-</w:t>
+      </w:r>
+      <w:r>
+        <w:rPr>
+          <w:rFonts w:hAnsi="宋体" w:hint="eastAsia"/>
+          <w:b/>
+          <w:color w:val="FF0000"/>
+          <w:sz w:val="28"/>
+          <w:szCs w:val="28"/>
+        </w:rPr>
+        <w:t>姓名</w:t>
+      </w:r>
+      <w:r>
+        <w:rPr>
+          <w:rFonts w:hAnsi="宋体" w:hint="eastAsia"/>
+          <w:b/>
+          <w:color w:val="FF0000"/>
+          <w:sz w:val="28"/>
+          <w:szCs w:val="28"/>
+        </w:rPr>
+        <w:t>-</w:t>
+      </w:r>
+      <w:r>
+        <w:rPr>
+          <w:rFonts w:hAnsi="宋体" w:hint="eastAsia"/>
+          <w:b/>
+          <w:color w:val="FF0000"/>
+          <w:sz w:val="28"/>
+          <w:szCs w:val="28"/>
+        </w:rPr>
+        <w:t>学号</w:t>
+      </w:r>
+      <w:r>
+        <w:rPr>
+          <w:rFonts w:hAnsi="宋体" w:hint="eastAsia"/>
+          <w:b/>
+          <w:color w:val="FF0000"/>
+          <w:sz w:val="28"/>
+          <w:szCs w:val="28"/>
+        </w:rPr>
+        <w:t>-</w:t>
+      </w:r>
+      <w:r>
+        <w:rPr>
+          <w:rFonts w:hAnsi="宋体" w:hint="eastAsia"/>
+          <w:b/>
+          <w:color w:val="FF0000"/>
+          <w:sz w:val="28"/>
+          <w:szCs w:val="28"/>
+        </w:rPr>
+        <w:t>论文题目”</w:t>
+      </w:r>
+      <w:r>
+        <w:rPr>
           <w:rFonts w:hint="eastAsia"/>
           <w:b/>
           <w:sz w:val="28"/>
           <w:szCs w:val="28"/>
         </w:rPr>
-        <w:t>检测论文命名方式为“</w:t>
-      </w:r>
-      <w:r>
-        <w:rPr>
-          <w:rFonts w:hint="eastAsia"/>
-          <w:b/>
-          <w:sz w:val="28"/>
-          <w:szCs w:val="28"/>
-        </w:rPr>
-        <w:t>211-</w:t>
-      </w:r>
-      <w:r>
-        <w:rPr>
-          <w:rFonts w:hint="eastAsia"/>
-          <w:b/>
-          <w:sz w:val="28"/>
-          <w:szCs w:val="28"/>
-        </w:rPr>
-        <w:t>姓名</w:t>
-      </w:r>
-      <w:r>
-        <w:rPr>
-          <w:rFonts w:hint="eastAsia"/>
-          <w:b/>
-          <w:sz w:val="28"/>
-          <w:szCs w:val="28"/>
-        </w:rPr>
-        <w:t>-</w:t>
-      </w:r>
-      <w:r>
-        <w:rPr>
-          <w:rFonts w:hint="eastAsia"/>
-          <w:b/>
-          <w:sz w:val="28"/>
-          <w:szCs w:val="28"/>
-        </w:rPr>
-        <w:t>学号</w:t>
-      </w:r>
-      <w:r>
-        <w:rPr>
-          <w:rFonts w:hint="eastAsia"/>
-          <w:b/>
-          <w:sz w:val="28"/>
-          <w:szCs w:val="28"/>
-        </w:rPr>
-        <w:t>-</w:t>
-      </w:r>
-      <w:r>
-        <w:rPr>
-          <w:rFonts w:hint="eastAsia"/>
-          <w:b/>
-          <w:sz w:val="28"/>
-          <w:szCs w:val="28"/>
-        </w:rPr>
-        <w:t>论文题目”。</w:t>
+        <w:t>。</w:t>
       </w:r>
     </w:p>
     <w:p>
@@ -1297,7 +1263,7 @@
     <w:p>
       <w:pPr>
         <w:spacing w:afterLines="30" w:after="93" w:line="400" w:lineRule="exact"/>
-        <w:ind w:firstLineChars="200" w:firstLine="560"/>
+        <w:ind w:firstLineChars="200" w:firstLine="562"/>
         <w:rPr>
           <w:rFonts w:ascii="宋体" w:hAnsi="宋体"/>
           <w:sz w:val="28"/>
@@ -1306,12 +1272,61 @@
       </w:pPr>
       <w:r>
         <w:rPr>
+          <w:rFonts w:hAnsi="宋体" w:hint="eastAsia"/>
+          <w:b/>
+          <w:color w:val="FF0000"/>
+          <w:sz w:val="28"/>
+          <w:szCs w:val="28"/>
+        </w:rPr>
+        <w:t>4</w:t>
+      </w:r>
+      <w:r>
+        <w:rPr>
+          <w:rFonts w:hAnsi="宋体" w:hint="eastAsia"/>
+          <w:b/>
+          <w:color w:val="FF0000"/>
+          <w:sz w:val="28"/>
+          <w:szCs w:val="28"/>
+        </w:rPr>
+        <w:t>月</w:t>
+      </w:r>
+      <w:r>
+        <w:rPr>
+          <w:rFonts w:hAnsi="宋体" w:hint="eastAsia"/>
+          <w:b/>
+          <w:color w:val="FF0000"/>
+          <w:sz w:val="28"/>
+          <w:szCs w:val="28"/>
+        </w:rPr>
+        <w:t>2</w:t>
+      </w:r>
+      <w:r>
+        <w:rPr>
+          <w:rFonts w:hAnsi="宋体"/>
+          <w:b/>
+          <w:color w:val="FF0000"/>
+          <w:sz w:val="28"/>
+          <w:szCs w:val="28"/>
+        </w:rPr>
+        <w:t>8</w:t>
+      </w:r>
+      <w:r>
+        <w:rPr>
+          <w:rFonts w:hAnsi="宋体" w:hint="eastAsia"/>
+          <w:b/>
+          <w:color w:val="FF0000"/>
+          <w:sz w:val="28"/>
+          <w:szCs w:val="28"/>
+        </w:rPr>
+        <w:t>日前</w:t>
+      </w:r>
+      <w:r>
+        <w:rPr>
           <w:rFonts w:ascii="宋体" w:hAnsi="宋体" w:hint="eastAsia"/>
-          <w:color w:val="FF0000"/>
-          <w:sz w:val="28"/>
-          <w:szCs w:val="28"/>
-        </w:rPr>
-        <w:t>通过资格审查并且论文查重符合要求的同学</w:t>
+          <w:sz w:val="28"/>
+          <w:szCs w:val="28"/>
+        </w:rPr>
+        <w:t>，</w:t>
       </w:r>
       <w:r>
         <w:rPr>
@@ -1319,7 +1334,7 @@
           <w:sz w:val="28"/>
           <w:szCs w:val="28"/>
         </w:rPr>
-        <w:t>，由研究生办公室按</w:t>
+        <w:t>通过资格审查并且论文查重符合要求的同学，由研究生办公室按</w:t>
       </w:r>
       <w:r>
         <w:rPr>
@@ -1335,7 +1350,23 @@
           <w:sz w:val="28"/>
           <w:szCs w:val="28"/>
         </w:rPr>
-        <w:t>系划分，将名单分发给计算机科学系、软件工程系、人工智能系</w:t>
+        <w:t>系划分，将名单</w:t>
+      </w:r>
+      <w:r>
+        <w:rPr>
+          <w:rFonts w:ascii="宋体" w:hAnsi="宋体" w:hint="eastAsia"/>
+          <w:sz w:val="28"/>
+          <w:szCs w:val="28"/>
+        </w:rPr>
+        <w:t>及相关材料</w:t>
+      </w:r>
+      <w:r>
+        <w:rPr>
+          <w:rFonts w:ascii="宋体" w:hAnsi="宋体" w:hint="eastAsia"/>
+          <w:sz w:val="28"/>
+          <w:szCs w:val="28"/>
+        </w:rPr>
+        <w:t>分发给计算机科学系、软件工程系、人工智能系</w:t>
       </w:r>
       <w:r>
         <w:rPr>
@@ -1454,23 +1485,13 @@
           <w:sz w:val="28"/>
           <w:szCs w:val="28"/>
         </w:rPr>
-        <w:t>1、</w:t>
+        <w:t>1、送审</w:t>
       </w:r>
       <w:r>
         <w:rPr>
           <w:rFonts w:ascii="宋体" w:hAnsi="宋体" w:hint="eastAsia"/>
           <w:sz w:val="28"/>
           <w:szCs w:val="28"/>
-          <w:highlight w:val="green"/>
-        </w:rPr>
-        <w:t>送审</w:t>
-      </w:r>
-      <w:r>
-        <w:rPr>
-          <w:rFonts w:ascii="宋体" w:hAnsi="宋体" w:hint="eastAsia"/>
-          <w:sz w:val="28"/>
-          <w:szCs w:val="28"/>
-          <w:highlight w:val="green"/>
         </w:rPr>
         <w:t>安排</w:t>
       </w:r>
@@ -1657,73 +1678,6 @@
         </w:rPr>
         <w:t>名校外专家）。</w:t>
       </w:r>
-      <w:r>
-        <w:rPr>
-          <w:sz w:val="28"/>
-          <w:szCs w:val="28"/>
-        </w:rPr>
-        <w:t>学生需准备两套材料（各含一份学位论文和一份论文评阅书</w:t>
-      </w:r>
-      <w:r>
-        <w:rPr>
-          <w:rFonts w:hint="eastAsia"/>
-          <w:sz w:val="28"/>
-          <w:szCs w:val="28"/>
-        </w:rPr>
-        <w:t>，</w:t>
-      </w:r>
-      <w:r>
-        <w:rPr>
-          <w:rFonts w:hint="eastAsia"/>
-          <w:b/>
-          <w:color w:val="C00000"/>
-          <w:sz w:val="28"/>
-          <w:szCs w:val="28"/>
-        </w:rPr>
-        <w:t>均</w:t>
-      </w:r>
-      <w:r>
-        <w:rPr>
-          <w:b/>
-          <w:color w:val="C00000"/>
-          <w:sz w:val="28"/>
-          <w:szCs w:val="28"/>
-        </w:rPr>
-        <w:t>需隐去导师及作者姓名</w:t>
-      </w:r>
-      <w:r>
-        <w:rPr>
-          <w:rFonts w:hint="eastAsia"/>
-          <w:b/>
-          <w:color w:val="C00000"/>
-          <w:sz w:val="28"/>
-          <w:szCs w:val="28"/>
-        </w:rPr>
-        <w:t>等信息</w:t>
-      </w:r>
-      <w:r>
-        <w:rPr>
-          <w:sz w:val="28"/>
-          <w:szCs w:val="28"/>
-        </w:rPr>
-        <w:t>）</w:t>
-      </w:r>
-      <w:r>
-        <w:rPr>
-          <w:rFonts w:hint="eastAsia"/>
-          <w:sz w:val="28"/>
-          <w:szCs w:val="28"/>
-        </w:rPr>
-        <w:t>用于送审</w:t>
-      </w:r>
-      <w:r>
-        <w:rPr>
-          <w:rFonts w:ascii="宋体" w:hAnsi="宋体" w:hint="eastAsia"/>
-          <w:sz w:val="28"/>
-          <w:szCs w:val="28"/>
-        </w:rPr>
-        <w:t>。</w:t>
-      </w:r>
     </w:p>
     <w:p>
       <w:pPr>
@@ -1781,10 +1735,11 @@
       </w:r>
       <w:r>
         <w:rPr>
-          <w:rFonts w:ascii="宋体" w:hAnsi="宋体" w:hint="eastAsia"/>
-          <w:sz w:val="28"/>
-          <w:szCs w:val="28"/>
-          <w:highlight w:val="green"/>
+          <w:rFonts w:hAnsi="宋体" w:hint="eastAsia"/>
+          <w:b/>
+          <w:color w:val="FF0000"/>
+          <w:sz w:val="28"/>
+          <w:szCs w:val="28"/>
         </w:rPr>
         <w:t>学位论文答辩</w:t>
       </w:r>
@@ -1793,7 +1748,6 @@
           <w:rFonts w:hAnsi="宋体"/>
           <w:sz w:val="28"/>
           <w:szCs w:val="28"/>
-          <w:highlight w:val="green"/>
         </w:rPr>
         <w:t>工作</w:t>
       </w:r>
@@ -1803,7 +1757,6 @@
           <w:b/>
           <w:sz w:val="28"/>
           <w:szCs w:val="28"/>
-          <w:highlight w:val="green"/>
         </w:rPr>
         <w:t>于</w:t>
       </w:r>
@@ -1813,7 +1766,6 @@
           <w:color w:val="C00000"/>
           <w:sz w:val="28"/>
           <w:szCs w:val="28"/>
-          <w:highlight w:val="green"/>
         </w:rPr>
         <w:t>5</w:t>
       </w:r>
@@ -1823,7 +1775,6 @@
           <w:color w:val="C00000"/>
           <w:sz w:val="28"/>
           <w:szCs w:val="28"/>
-          <w:highlight w:val="green"/>
         </w:rPr>
         <w:t>月</w:t>
       </w:r>
@@ -1833,7 +1784,6 @@
           <w:color w:val="C00000"/>
           <w:sz w:val="28"/>
           <w:szCs w:val="28"/>
-          <w:highlight w:val="green"/>
         </w:rPr>
         <w:t>30</w:t>
       </w:r>
@@ -1843,7 +1793,6 @@
           <w:color w:val="C00000"/>
           <w:sz w:val="28"/>
           <w:szCs w:val="28"/>
-          <w:highlight w:val="green"/>
         </w:rPr>
         <w:t>日前</w:t>
       </w:r>
@@ -1852,7 +1801,6 @@
           <w:b/>
           <w:sz w:val="28"/>
           <w:szCs w:val="28"/>
-          <w:highlight w:val="green"/>
         </w:rPr>
         <w:t>完成，</w:t>
       </w:r>
@@ -1910,11 +1858,23 @@
           <w:sz w:val="28"/>
           <w:szCs w:val="28"/>
         </w:rPr>
-        <w:t>以系为单位统一组织答辩，答辩秘书全程参与，负责整个答辩环节的过程管理和答辩材料审查、整理</w:t>
-      </w:r>
-      <w:r>
-        <w:rPr>
-          <w:rFonts w:hAnsi="宋体"/>
+        <w:t>以</w:t>
+      </w:r>
+      <w:r>
+        <w:rPr>
+          <w:rFonts w:hAnsi="宋体" w:hint="eastAsia"/>
+          <w:b/>
+          <w:color w:val="FF0000"/>
+          <w:sz w:val="28"/>
+          <w:szCs w:val="28"/>
+        </w:rPr>
+        <w:t>系为单位统一组织答辩，答辩秘书全程参与，负责整个答辩环节的过程管理和答辩材料审查、整理</w:t>
+      </w:r>
+      <w:r>
+        <w:rPr>
+          <w:rFonts w:hAnsi="宋体"/>
+          <w:b/>
+          <w:color w:val="FF0000"/>
           <w:sz w:val="28"/>
           <w:szCs w:val="28"/>
         </w:rPr>
@@ -2101,9 +2061,8 @@
     <w:p>
       <w:pPr>
         <w:spacing w:afterLines="30" w:after="93" w:line="400" w:lineRule="exact"/>
-        <w:ind w:firstLineChars="200" w:firstLine="560"/>
-        <w:rPr>
-          <w:color w:val="FF0000"/>
+        <w:ind w:firstLineChars="200" w:firstLine="562"/>
+        <w:rPr>
           <w:sz w:val="28"/>
           <w:szCs w:val="28"/>
         </w:rPr>
@@ -2111,6 +2070,8 @@
       <w:r>
         <w:rPr>
           <w:rFonts w:hAnsi="宋体"/>
+          <w:b/>
+          <w:color w:val="FF0000"/>
           <w:sz w:val="28"/>
           <w:szCs w:val="28"/>
         </w:rPr>
@@ -2119,6 +2080,8 @@
       <w:r>
         <w:rPr>
           <w:rFonts w:hAnsi="宋体" w:hint="eastAsia"/>
+          <w:b/>
+          <w:color w:val="FF0000"/>
           <w:sz w:val="28"/>
           <w:szCs w:val="28"/>
         </w:rPr>
@@ -2127,24 +2090,24 @@
       <w:r>
         <w:rPr>
           <w:rFonts w:hAnsi="宋体"/>
-          <w:sz w:val="28"/>
-          <w:szCs w:val="28"/>
-        </w:rPr>
-        <w:t>袋按班级统一发放，时间后续通知。</w:t>
-      </w:r>
-      <w:r>
-        <w:rPr>
-          <w:rFonts w:hAnsi="宋体"/>
-          <w:color w:val="FF0000"/>
-          <w:sz w:val="28"/>
-          <w:szCs w:val="28"/>
-        </w:rPr>
-        <w:t>学位</w:t>
-      </w:r>
-      <w:r>
-        <w:rPr>
-          <w:rFonts w:hAnsi="宋体" w:hint="eastAsia"/>
-          <w:color w:val="FF0000"/>
+          <w:b/>
+          <w:color w:val="FF0000"/>
+          <w:sz w:val="28"/>
+          <w:szCs w:val="28"/>
+        </w:rPr>
+        <w:t>袋按班级统一发放，时间后续通知</w:t>
+      </w:r>
+      <w:r>
+        <w:rPr>
+          <w:rFonts w:hAnsi="宋体"/>
+          <w:sz w:val="28"/>
+          <w:szCs w:val="28"/>
+        </w:rPr>
+        <w:t>。学位</w:t>
+      </w:r>
+      <w:r>
+        <w:rPr>
+          <w:rFonts w:hAnsi="宋体" w:hint="eastAsia"/>
           <w:sz w:val="28"/>
           <w:szCs w:val="28"/>
         </w:rPr>
@@ -2153,7 +2116,6 @@
       <w:r>
         <w:rPr>
           <w:rFonts w:hAnsi="宋体"/>
-          <w:color w:val="FF0000"/>
           <w:sz w:val="28"/>
           <w:szCs w:val="28"/>
         </w:rPr>
@@ -2162,7 +2124,6 @@
       <w:r>
         <w:rPr>
           <w:rFonts w:hAnsi="宋体" w:hint="eastAsia"/>
-          <w:color w:val="FF0000"/>
           <w:sz w:val="28"/>
           <w:szCs w:val="28"/>
         </w:rPr>
@@ -2171,7 +2132,6 @@
       <w:r>
         <w:rPr>
           <w:rFonts w:hAnsi="宋体" w:hint="eastAsia"/>
-          <w:color w:val="FF0000"/>
           <w:sz w:val="28"/>
           <w:szCs w:val="28"/>
         </w:rPr>
@@ -2180,7 +2140,6 @@
       <w:r>
         <w:rPr>
           <w:rFonts w:hAnsi="宋体" w:hint="eastAsia"/>
-          <w:color w:val="FF0000"/>
           <w:sz w:val="28"/>
           <w:szCs w:val="28"/>
         </w:rPr>
@@ -2189,7 +2148,6 @@
       <w:r>
         <w:rPr>
           <w:rFonts w:hAnsi="宋体"/>
-          <w:color w:val="FF0000"/>
           <w:sz w:val="28"/>
           <w:szCs w:val="28"/>
         </w:rPr>
@@ -2198,7 +2156,6 @@
       <w:r>
         <w:rPr>
           <w:rFonts w:hAnsi="宋体" w:hint="eastAsia"/>
-          <w:color w:val="FF0000"/>
           <w:sz w:val="28"/>
           <w:szCs w:val="28"/>
         </w:rPr>
@@ -2207,7 +2164,6 @@
       <w:r>
         <w:rPr>
           <w:rFonts w:hint="eastAsia"/>
-          <w:color w:val="FF0000"/>
           <w:sz w:val="28"/>
           <w:szCs w:val="28"/>
         </w:rPr>
@@ -2216,7 +2172,6 @@
       <w:r>
         <w:rPr>
           <w:rFonts w:hAnsi="宋体" w:hint="eastAsia"/>
-          <w:color w:val="FF0000"/>
           <w:sz w:val="28"/>
           <w:szCs w:val="28"/>
         </w:rPr>
@@ -2225,7 +2180,6 @@
       <w:r>
         <w:rPr>
           <w:rFonts w:hAnsi="宋体" w:hint="eastAsia"/>
-          <w:color w:val="FF0000"/>
           <w:sz w:val="28"/>
           <w:szCs w:val="28"/>
         </w:rPr>
@@ -2234,7 +2188,6 @@
       <w:r>
         <w:rPr>
           <w:rFonts w:hAnsi="宋体" w:hint="eastAsia"/>
-          <w:color w:val="FF0000"/>
           <w:sz w:val="28"/>
           <w:szCs w:val="28"/>
         </w:rPr>
@@ -2243,7 +2196,6 @@
       <w:r>
         <w:rPr>
           <w:rFonts w:hAnsi="宋体"/>
-          <w:color w:val="FF0000"/>
           <w:sz w:val="28"/>
           <w:szCs w:val="28"/>
         </w:rPr>
@@ -2252,7 +2204,6 @@
       <w:r>
         <w:rPr>
           <w:rFonts w:hAnsi="宋体" w:hint="eastAsia"/>
-          <w:color w:val="FF0000"/>
           <w:sz w:val="28"/>
           <w:szCs w:val="28"/>
         </w:rPr>
@@ -2261,7 +2212,6 @@
       <w:r>
         <w:rPr>
           <w:rFonts w:hAnsi="宋体"/>
-          <w:color w:val="FF0000"/>
           <w:sz w:val="28"/>
           <w:szCs w:val="28"/>
         </w:rPr>
@@ -2270,7 +2220,6 @@
       <w:r>
         <w:rPr>
           <w:rFonts w:hAnsi="宋体" w:hint="eastAsia"/>
-          <w:color w:val="FF0000"/>
           <w:sz w:val="28"/>
           <w:szCs w:val="28"/>
         </w:rPr>
@@ -2279,15 +2228,25 @@
       <w:r>
         <w:rPr>
           <w:rFonts w:hAnsi="宋体" w:hint="eastAsia"/>
-          <w:color w:val="FF0000"/>
-          <w:sz w:val="28"/>
-          <w:szCs w:val="28"/>
-        </w:rPr>
-        <w:t>经导师审核签字后</w:t>
-      </w:r>
-      <w:r>
-        <w:rPr>
-          <w:rFonts w:hAnsi="宋体" w:hint="eastAsia"/>
+          <w:sz w:val="28"/>
+          <w:szCs w:val="28"/>
+        </w:rPr>
+        <w:t>经</w:t>
+      </w:r>
+      <w:r>
+        <w:rPr>
+          <w:rFonts w:hAnsi="宋体" w:hint="eastAsia"/>
+          <w:b/>
+          <w:color w:val="FF0000"/>
+          <w:sz w:val="28"/>
+          <w:szCs w:val="28"/>
+        </w:rPr>
+        <w:t>导师审核签字后</w:t>
+      </w:r>
+      <w:r>
+        <w:rPr>
+          <w:rFonts w:hAnsi="宋体" w:hint="eastAsia"/>
+          <w:b/>
           <w:color w:val="FF0000"/>
           <w:sz w:val="28"/>
           <w:szCs w:val="28"/>
@@ -2297,7 +2256,6 @@
       <w:r>
         <w:rPr>
           <w:rFonts w:hAnsi="宋体"/>
-          <w:color w:val="FF0000"/>
           <w:sz w:val="28"/>
           <w:szCs w:val="28"/>
         </w:rPr>
@@ -2452,6 +2410,8 @@
         <w:spacing w:afterLines="30" w:after="93" w:line="440" w:lineRule="exact"/>
         <w:ind w:firstLineChars="200" w:firstLine="560"/>
         <w:rPr>
+          <w:rFonts w:hAnsi="宋体"/>
+          <w:b/>
           <w:color w:val="FF0000"/>
           <w:sz w:val="28"/>
           <w:szCs w:val="28"/>
@@ -2463,7 +2423,17 @@
           <w:sz w:val="28"/>
           <w:szCs w:val="28"/>
         </w:rPr>
-        <w:t>请导师答辩前在系统中提交答辩委员会的组成</w:t>
+        <w:t>请</w:t>
+      </w:r>
+      <w:r>
+        <w:rPr>
+          <w:rFonts w:hAnsi="宋体"/>
+          <w:b/>
+          <w:color w:val="FF0000"/>
+          <w:sz w:val="28"/>
+          <w:szCs w:val="28"/>
+        </w:rPr>
+        <w:t>导师答辩前在系统中提交答辩委员会的组成</w:t>
       </w:r>
       <w:r>
         <w:rPr>
@@ -2484,7 +2454,7 @@
       <w:r>
         <w:rPr>
           <w:rFonts w:ascii="宋体" w:hAnsi="宋体" w:hint="eastAsia"/>
-          <w:color w:val="FF0000"/>
+          <w:color w:val="000000"/>
           <w:sz w:val="28"/>
           <w:szCs w:val="28"/>
         </w:rPr>
@@ -2492,20 +2462,28 @@
       </w:r>
       <w:r>
         <w:rPr>
-          <w:rFonts w:ascii="宋体" w:hAnsi="宋体" w:hint="eastAsia"/>
-          <w:b/>
-          <w:bCs/>
-          <w:color w:val="FF0000"/>
-          <w:sz w:val="28"/>
-          <w:szCs w:val="28"/>
-        </w:rPr>
-        <w:t>5月</w:t>
-      </w:r>
-      <w:r>
-        <w:rPr>
-          <w:rFonts w:ascii="宋体" w:hAnsi="宋体"/>
-          <w:b/>
-          <w:bCs/>
+          <w:rFonts w:hAnsi="宋体" w:hint="eastAsia"/>
+          <w:b/>
+          <w:color w:val="FF0000"/>
+          <w:sz w:val="28"/>
+          <w:szCs w:val="28"/>
+        </w:rPr>
+        <w:t>5</w:t>
+      </w:r>
+      <w:r>
+        <w:rPr>
+          <w:rFonts w:hAnsi="宋体" w:hint="eastAsia"/>
+          <w:b/>
+          <w:color w:val="FF0000"/>
+          <w:sz w:val="28"/>
+          <w:szCs w:val="28"/>
+        </w:rPr>
+        <w:t>月</w:t>
+      </w:r>
+      <w:r>
+        <w:rPr>
+          <w:rFonts w:hAnsi="宋体"/>
+          <w:b/>
           <w:color w:val="FF0000"/>
           <w:sz w:val="28"/>
           <w:szCs w:val="28"/>
@@ -2514,26 +2492,18 @@
       </w:r>
       <w:r>
         <w:rPr>
-          <w:rFonts w:ascii="宋体" w:hAnsi="宋体" w:hint="eastAsia"/>
-          <w:b/>
-          <w:bCs/>
-          <w:color w:val="FF0000"/>
-          <w:sz w:val="28"/>
-          <w:szCs w:val="28"/>
-        </w:rPr>
-        <w:t>日前</w:t>
-      </w:r>
-      <w:r>
-        <w:rPr>
-          <w:rFonts w:ascii="宋体" w:hAnsi="宋体" w:hint="eastAsia"/>
-          <w:color w:val="FF0000"/>
-          <w:sz w:val="28"/>
-          <w:szCs w:val="28"/>
-        </w:rPr>
-        <w:t>请</w:t>
-      </w:r>
-      <w:r>
-        <w:rPr>
+          <w:rFonts w:hAnsi="宋体" w:hint="eastAsia"/>
+          <w:b/>
+          <w:color w:val="FF0000"/>
+          <w:sz w:val="28"/>
+          <w:szCs w:val="28"/>
+        </w:rPr>
+        <w:t>日前请</w:t>
+      </w:r>
+      <w:r>
+        <w:rPr>
+          <w:rFonts w:hAnsi="宋体"/>
+          <w:b/>
           <w:color w:val="FF0000"/>
           <w:sz w:val="28"/>
           <w:szCs w:val="28"/>
@@ -2542,7 +2512,8 @@
       </w:r>
       <w:r>
         <w:rPr>
-          <w:rFonts w:hint="eastAsia"/>
+          <w:rFonts w:hAnsi="宋体" w:hint="eastAsia"/>
+          <w:b/>
           <w:color w:val="FF0000"/>
           <w:sz w:val="28"/>
           <w:szCs w:val="28"/>
@@ -2551,6 +2522,8 @@
       </w:r>
       <w:r>
         <w:rPr>
+          <w:rFonts w:hAnsi="宋体"/>
+          <w:b/>
           <w:color w:val="FF0000"/>
           <w:sz w:val="28"/>
           <w:szCs w:val="28"/>
@@ -2559,7 +2532,8 @@
       </w:r>
       <w:r>
         <w:rPr>
-          <w:rFonts w:hint="eastAsia"/>
+          <w:rFonts w:hAnsi="宋体" w:hint="eastAsia"/>
+          <w:b/>
           <w:color w:val="FF0000"/>
           <w:sz w:val="28"/>
           <w:szCs w:val="28"/>
@@ -2595,7 +2569,6 @@
         <w:jc w:val="left"/>
         <w:rPr>
           <w:rFonts w:ascii="宋体" w:hAnsi="宋体"/>
-          <w:color w:val="FF0000"/>
           <w:sz w:val="28"/>
           <w:szCs w:val="28"/>
         </w:rPr>
@@ -2603,11 +2576,28 @@
       <w:r>
         <w:rPr>
           <w:rFonts w:ascii="宋体" w:hAnsi="宋体"/>
-          <w:color w:val="FF0000"/>
-          <w:sz w:val="28"/>
-          <w:szCs w:val="28"/>
-        </w:rPr>
-        <w:t xml:space="preserve">①毕业申请→须学院审核通过 </w:t>
+          <w:sz w:val="28"/>
+          <w:szCs w:val="28"/>
+        </w:rPr>
+        <w:t>①</w:t>
+      </w:r>
+      <w:r>
+        <w:rPr>
+          <w:rFonts w:hAnsi="宋体"/>
+          <w:b/>
+          <w:color w:val="FF0000"/>
+          <w:sz w:val="28"/>
+          <w:szCs w:val="28"/>
+        </w:rPr>
+        <w:t>毕业申请→须学院审核通过</w:t>
+      </w:r>
+      <w:r>
+        <w:rPr>
+          <w:rFonts w:ascii="宋体" w:hAnsi="宋体"/>
+          <w:sz w:val="28"/>
+          <w:szCs w:val="28"/>
+        </w:rPr>
+        <w:t xml:space="preserve"> </w:t>
       </w:r>
     </w:p>
     <w:p>
@@ -2620,7 +2610,6 @@
         <w:jc w:val="left"/>
         <w:rPr>
           <w:rFonts w:ascii="宋体" w:hAnsi="宋体"/>
-          <w:color w:val="FF0000"/>
           <w:sz w:val="28"/>
           <w:szCs w:val="28"/>
         </w:rPr>
@@ -2628,11 +2617,104 @@
       <w:r>
         <w:rPr>
           <w:rFonts w:ascii="宋体" w:hAnsi="宋体"/>
-          <w:color w:val="FF0000"/>
-          <w:sz w:val="28"/>
-          <w:szCs w:val="28"/>
-        </w:rPr>
-        <w:t xml:space="preserve">②论文重复率检测申请、评阅申请、答辩申请完成后（其中重复率检测申请是答辩前必须上传查重论文，检测结果会反馈到系统上，检测通过才能参加答辩）→由学生请自己的导师审核评阅申请和答辩申请（先添加2位评阅委员和评阅成绩，再添加5 位答辩委员和答辩成绩）→先由导师审核通过后，再由学院审核 </w:t>
+          <w:sz w:val="28"/>
+          <w:szCs w:val="28"/>
+        </w:rPr>
+        <w:t>②论</w:t>
+      </w:r>
+      <w:r>
+        <w:rPr>
+          <w:rFonts w:hAnsi="宋体"/>
+          <w:b/>
+          <w:color w:val="FF0000"/>
+          <w:sz w:val="28"/>
+          <w:szCs w:val="28"/>
+        </w:rPr>
+        <w:t>文重复率检测申请、评阅申请、答辩申请完成后（其中重复率检测申请是答辩前必须上传查重论文，检测结果会反馈到系统上，检测通过才能参加答辩）</w:t>
+      </w:r>
+      <w:r>
+        <w:rPr>
+          <w:rFonts w:ascii="宋体" w:hAnsi="宋体"/>
+          <w:sz w:val="28"/>
+          <w:szCs w:val="28"/>
+        </w:rPr>
+        <w:t>→</w:t>
+      </w:r>
+      <w:r>
+        <w:rPr>
+          <w:rFonts w:hAnsi="宋体"/>
+          <w:b/>
+          <w:color w:val="FF0000"/>
+          <w:sz w:val="28"/>
+          <w:szCs w:val="28"/>
+        </w:rPr>
+        <w:t>由学生请自己的导师审核评阅申请和答辩申请（先添加</w:t>
+      </w:r>
+      <w:r>
+        <w:rPr>
+          <w:rFonts w:hAnsi="宋体"/>
+          <w:b/>
+          <w:color w:val="FF0000"/>
+          <w:sz w:val="28"/>
+          <w:szCs w:val="28"/>
+        </w:rPr>
+        <w:t>2</w:t>
+      </w:r>
+      <w:r>
+        <w:rPr>
+          <w:rFonts w:hAnsi="宋体"/>
+          <w:b/>
+          <w:color w:val="FF0000"/>
+          <w:sz w:val="28"/>
+          <w:szCs w:val="28"/>
+        </w:rPr>
+        <w:t>位评阅委员和评阅成绩，再添加</w:t>
+      </w:r>
+      <w:r>
+        <w:rPr>
+          <w:rFonts w:hAnsi="宋体"/>
+          <w:b/>
+          <w:color w:val="FF0000"/>
+          <w:sz w:val="28"/>
+          <w:szCs w:val="28"/>
+        </w:rPr>
+        <w:t xml:space="preserve">5 </w:t>
+      </w:r>
+      <w:r>
+        <w:rPr>
+          <w:rFonts w:hAnsi="宋体"/>
+          <w:b/>
+          <w:color w:val="FF0000"/>
+          <w:sz w:val="28"/>
+          <w:szCs w:val="28"/>
+        </w:rPr>
+        <w:t>位答辩委员和答辩成绩）</w:t>
+      </w:r>
+      <w:r>
+        <w:rPr>
+          <w:rFonts w:ascii="宋体" w:hAnsi="宋体"/>
+          <w:sz w:val="28"/>
+          <w:szCs w:val="28"/>
+        </w:rPr>
+        <w:t>→</w:t>
+      </w:r>
+      <w:r>
+        <w:rPr>
+          <w:rFonts w:hAnsi="宋体"/>
+          <w:b/>
+          <w:color w:val="FF0000"/>
+          <w:sz w:val="28"/>
+          <w:szCs w:val="28"/>
+        </w:rPr>
+        <w:t>先由导师审核通过后，再由学院审核</w:t>
+      </w:r>
+      <w:r>
+        <w:rPr>
+          <w:rFonts w:ascii="宋体" w:hAnsi="宋体"/>
+          <w:sz w:val="28"/>
+          <w:szCs w:val="28"/>
+        </w:rPr>
+        <w:t xml:space="preserve"> </w:t>
       </w:r>
     </w:p>
     <w:p>
@@ -2645,7 +2727,6 @@
         <w:jc w:val="left"/>
         <w:rPr>
           <w:rFonts w:ascii="宋体" w:hAnsi="宋体"/>
-          <w:color w:val="FF0000"/>
           <w:sz w:val="28"/>
           <w:szCs w:val="28"/>
         </w:rPr>
@@ -2653,11 +2734,40 @@
       <w:r>
         <w:rPr>
           <w:rFonts w:ascii="宋体" w:hAnsi="宋体"/>
-          <w:color w:val="FF0000"/>
-          <w:sz w:val="28"/>
-          <w:szCs w:val="28"/>
-        </w:rPr>
-        <w:t>③学院审核通过之后，学生再请导师录入答辩结果的票数（几票良好，几票合格等） 待导师录完票数之后，学生最后进行学位申请</w:t>
+          <w:sz w:val="28"/>
+          <w:szCs w:val="28"/>
+        </w:rPr>
+        <w:t>③</w:t>
+      </w:r>
+      <w:r>
+        <w:rPr>
+          <w:rFonts w:hAnsi="宋体"/>
+          <w:b/>
+          <w:color w:val="FF0000"/>
+          <w:sz w:val="28"/>
+          <w:szCs w:val="28"/>
+        </w:rPr>
+        <w:t>学院审核通过之后，学生再请导师录入答辩结果的票数（几票良好，几票合格等）</w:t>
+      </w:r>
+      <w:r>
+        <w:rPr>
+          <w:rFonts w:hAnsi="宋体"/>
+          <w:b/>
+          <w:color w:val="FF0000"/>
+          <w:sz w:val="28"/>
+          <w:szCs w:val="28"/>
+        </w:rPr>
+        <w:t xml:space="preserve"> </w:t>
+      </w:r>
+      <w:r>
+        <w:rPr>
+          <w:rFonts w:hAnsi="宋体"/>
+          <w:b/>
+          <w:color w:val="FF0000"/>
+          <w:sz w:val="28"/>
+          <w:szCs w:val="28"/>
+        </w:rPr>
+        <w:t>待导师录完票数之后，学生最后进行学位申请</w:t>
       </w:r>
     </w:p>
     <w:p>
@@ -2693,7 +2803,7 @@
     <w:p>
       <w:pPr>
         <w:spacing w:afterLines="30" w:after="93" w:line="440" w:lineRule="exact"/>
-        <w:ind w:firstLineChars="200" w:firstLine="560"/>
+        <w:ind w:firstLineChars="200" w:firstLine="562"/>
         <w:rPr>
           <w:sz w:val="28"/>
           <w:szCs w:val="28"/>
@@ -2702,17 +2812,294 @@
       <w:bookmarkStart w:id="3" w:name="_Hlk66955551"/>
       <w:r>
         <w:rPr>
-          <w:rFonts w:ascii="宋体" w:hAnsi="宋体" w:hint="eastAsia"/>
-          <w:color w:val="FF0000"/>
-          <w:sz w:val="28"/>
-          <w:szCs w:val="28"/>
-        </w:rPr>
-        <w:t>答辩结束后</w:t>
-      </w:r>
-      <w:r>
-        <w:rPr>
-          <w:rFonts w:ascii="宋体" w:hAnsi="宋体" w:hint="eastAsia"/>
-          <w:color w:val="000000"/>
+          <w:rFonts w:hAnsi="宋体" w:hint="eastAsia"/>
+          <w:b/>
+          <w:color w:val="FF0000"/>
+          <w:sz w:val="28"/>
+          <w:szCs w:val="28"/>
+        </w:rPr>
+        <w:t>答辩结束后，提醒</w:t>
+      </w:r>
+      <w:r>
+        <w:rPr>
+          <w:rFonts w:hAnsi="宋体"/>
+          <w:b/>
+          <w:color w:val="FF0000"/>
+          <w:sz w:val="28"/>
+          <w:szCs w:val="28"/>
+        </w:rPr>
+        <w:t>导师</w:t>
+      </w:r>
+      <w:r>
+        <w:rPr>
+          <w:rFonts w:hAnsi="宋体" w:hint="eastAsia"/>
+          <w:b/>
+          <w:color w:val="FF0000"/>
+          <w:sz w:val="28"/>
+          <w:szCs w:val="28"/>
+        </w:rPr>
+        <w:t>和答辩秘书在系统</w:t>
+      </w:r>
+      <w:r>
+        <w:rPr>
+          <w:rFonts w:hAnsi="宋体"/>
+          <w:b/>
+          <w:color w:val="FF0000"/>
+          <w:sz w:val="28"/>
+          <w:szCs w:val="28"/>
+        </w:rPr>
+        <w:t>提交答辩结果，</w:t>
+      </w:r>
+      <w:r>
+        <w:rPr>
+          <w:rFonts w:hAnsi="宋体" w:hint="eastAsia"/>
+          <w:b/>
+          <w:color w:val="FF0000"/>
+          <w:sz w:val="28"/>
+          <w:szCs w:val="28"/>
+        </w:rPr>
+        <w:t>之后</w:t>
+      </w:r>
+      <w:r>
+        <w:rPr>
+          <w:rFonts w:hAnsi="宋体"/>
+          <w:b/>
+          <w:color w:val="FF0000"/>
+          <w:sz w:val="28"/>
+          <w:szCs w:val="28"/>
+        </w:rPr>
+        <w:t>提交学位档案（未</w:t>
+      </w:r>
+      <w:r>
+        <w:rPr>
+          <w:rFonts w:hAnsi="宋体" w:hint="eastAsia"/>
+          <w:b/>
+          <w:color w:val="FF0000"/>
+          <w:sz w:val="28"/>
+          <w:szCs w:val="28"/>
+        </w:rPr>
+        <w:t>在系统</w:t>
+      </w:r>
+      <w:r>
+        <w:rPr>
+          <w:rFonts w:hAnsi="宋体"/>
+          <w:b/>
+          <w:color w:val="FF0000"/>
+          <w:sz w:val="28"/>
+          <w:szCs w:val="28"/>
+        </w:rPr>
+        <w:t>提交答辩结果的不收答辩材料）</w:t>
+      </w:r>
+      <w:r>
+        <w:rPr>
+          <w:sz w:val="28"/>
+          <w:szCs w:val="28"/>
+        </w:rPr>
+        <w:t>。</w:t>
+      </w:r>
+      <w:r>
+        <w:rPr>
+          <w:rFonts w:hint="eastAsia"/>
+          <w:sz w:val="28"/>
+          <w:szCs w:val="28"/>
+        </w:rPr>
+        <w:t>请</w:t>
+      </w:r>
+      <w:r>
+        <w:rPr>
+          <w:sz w:val="28"/>
+          <w:szCs w:val="28"/>
+        </w:rPr>
+        <w:t>学生</w:t>
+      </w:r>
+      <w:r>
+        <w:rPr>
+          <w:rFonts w:hint="eastAsia"/>
+          <w:sz w:val="28"/>
+          <w:szCs w:val="28"/>
+        </w:rPr>
+        <w:t>按要求</w:t>
+      </w:r>
+      <w:r>
+        <w:rPr>
+          <w:sz w:val="28"/>
+          <w:szCs w:val="28"/>
+        </w:rPr>
+        <w:t>整理好学位档案，</w:t>
+      </w:r>
+      <w:r>
+        <w:rPr>
+          <w:rFonts w:hAnsi="宋体"/>
+          <w:b/>
+          <w:color w:val="FF0000"/>
+          <w:sz w:val="28"/>
+          <w:szCs w:val="28"/>
+        </w:rPr>
+        <w:t>于</w:t>
+      </w:r>
+      <w:r>
+        <w:rPr>
+          <w:rFonts w:hAnsi="宋体"/>
+          <w:b/>
+          <w:color w:val="FF0000"/>
+          <w:sz w:val="28"/>
+          <w:szCs w:val="28"/>
+        </w:rPr>
+        <w:t>5</w:t>
+      </w:r>
+      <w:r>
+        <w:rPr>
+          <w:rFonts w:hAnsi="宋体"/>
+          <w:b/>
+          <w:color w:val="FF0000"/>
+          <w:sz w:val="28"/>
+          <w:szCs w:val="28"/>
+        </w:rPr>
+        <w:t>月</w:t>
+      </w:r>
+      <w:r>
+        <w:rPr>
+          <w:rFonts w:hAnsi="宋体"/>
+          <w:b/>
+          <w:color w:val="FF0000"/>
+          <w:sz w:val="28"/>
+          <w:szCs w:val="28"/>
+        </w:rPr>
+        <w:t>31</w:t>
+      </w:r>
+      <w:r>
+        <w:rPr>
+          <w:rFonts w:hAnsi="宋体"/>
+          <w:b/>
+          <w:color w:val="FF0000"/>
+          <w:sz w:val="28"/>
+          <w:szCs w:val="28"/>
+        </w:rPr>
+        <w:t>日</w:t>
+      </w:r>
+      <w:r>
+        <w:rPr>
+          <w:rFonts w:hAnsi="宋体" w:hint="eastAsia"/>
+          <w:b/>
+          <w:color w:val="FF0000"/>
+          <w:sz w:val="28"/>
+          <w:szCs w:val="28"/>
+        </w:rPr>
+        <w:t>1</w:t>
+      </w:r>
+      <w:r>
+        <w:rPr>
+          <w:rFonts w:hAnsi="宋体"/>
+          <w:b/>
+          <w:color w:val="FF0000"/>
+          <w:sz w:val="28"/>
+          <w:szCs w:val="28"/>
+        </w:rPr>
+        <w:t>7</w:t>
+      </w:r>
+      <w:r>
+        <w:rPr>
+          <w:rFonts w:hAnsi="宋体" w:hint="eastAsia"/>
+          <w:b/>
+          <w:color w:val="FF0000"/>
+          <w:sz w:val="28"/>
+          <w:szCs w:val="28"/>
+        </w:rPr>
+        <w:t>:</w:t>
+      </w:r>
+      <w:r>
+        <w:rPr>
+          <w:rFonts w:hAnsi="宋体"/>
+          <w:b/>
+          <w:color w:val="FF0000"/>
+          <w:sz w:val="28"/>
+          <w:szCs w:val="28"/>
+        </w:rPr>
+        <w:t>30</w:t>
+      </w:r>
+      <w:r>
+        <w:rPr>
+          <w:rFonts w:hAnsi="宋体" w:hint="eastAsia"/>
+          <w:b/>
+          <w:color w:val="FF0000"/>
+          <w:sz w:val="28"/>
+          <w:szCs w:val="28"/>
+        </w:rPr>
+        <w:t>前</w:t>
+      </w:r>
+      <w:r>
+        <w:rPr>
+          <w:rFonts w:hAnsi="宋体"/>
+          <w:b/>
+          <w:color w:val="FF0000"/>
+          <w:sz w:val="28"/>
+          <w:szCs w:val="28"/>
+        </w:rPr>
+        <w:t>交</w:t>
+      </w:r>
+      <w:r>
+        <w:rPr>
+          <w:rFonts w:hAnsi="宋体" w:hint="eastAsia"/>
+          <w:b/>
+          <w:color w:val="FF0000"/>
+          <w:sz w:val="28"/>
+          <w:szCs w:val="28"/>
+        </w:rPr>
+        <w:t>研究生</w:t>
+      </w:r>
+      <w:r>
+        <w:rPr>
+          <w:rFonts w:hAnsi="宋体"/>
+          <w:b/>
+          <w:color w:val="FF0000"/>
+          <w:sz w:val="28"/>
+          <w:szCs w:val="28"/>
+        </w:rPr>
+        <w:t>办公室</w:t>
+      </w:r>
+      <w:r>
+        <w:rPr>
+          <w:rFonts w:hAnsi="宋体"/>
+          <w:b/>
+          <w:color w:val="FF0000"/>
+          <w:sz w:val="28"/>
+          <w:szCs w:val="28"/>
+        </w:rPr>
+        <w:t>B407</w:t>
+      </w:r>
+      <w:r>
+        <w:rPr>
+          <w:rFonts w:hAnsi="宋体" w:hint="eastAsia"/>
+          <w:b/>
+          <w:color w:val="FF0000"/>
+          <w:sz w:val="28"/>
+          <w:szCs w:val="28"/>
+        </w:rPr>
+        <w:t>肖</w:t>
+      </w:r>
+      <w:r>
+        <w:rPr>
+          <w:rFonts w:hAnsi="宋体"/>
+          <w:b/>
+          <w:color w:val="FF0000"/>
+          <w:sz w:val="28"/>
+          <w:szCs w:val="28"/>
+        </w:rPr>
+        <w:t>老师</w:t>
+      </w:r>
+      <w:r>
+        <w:rPr>
+          <w:rFonts w:hAnsi="宋体" w:hint="eastAsia"/>
+          <w:b/>
+          <w:color w:val="FF0000"/>
+          <w:sz w:val="28"/>
+          <w:szCs w:val="28"/>
+        </w:rPr>
+        <w:t>处</w:t>
+      </w:r>
+      <w:r>
+        <w:rPr>
+          <w:rFonts w:hint="eastAsia"/>
           <w:sz w:val="28"/>
           <w:szCs w:val="28"/>
         </w:rPr>
@@ -2720,287 +3107,18 @@
       </w:r>
       <w:r>
         <w:rPr>
-          <w:rFonts w:hint="eastAsia"/>
-          <w:color w:val="FF0000"/>
-          <w:sz w:val="28"/>
-          <w:szCs w:val="28"/>
-        </w:rPr>
-        <w:t>提醒</w:t>
-      </w:r>
-      <w:r>
-        <w:rPr>
-          <w:color w:val="FF0000"/>
-          <w:sz w:val="28"/>
-          <w:szCs w:val="28"/>
-        </w:rPr>
-        <w:t>导师</w:t>
-      </w:r>
-      <w:r>
-        <w:rPr>
-          <w:rFonts w:hint="eastAsia"/>
-          <w:color w:val="FF0000"/>
-          <w:sz w:val="28"/>
-          <w:szCs w:val="28"/>
-        </w:rPr>
-        <w:t>和答辩秘书在系统</w:t>
-      </w:r>
-      <w:r>
-        <w:rPr>
-          <w:color w:val="FF0000"/>
-          <w:sz w:val="28"/>
-          <w:szCs w:val="28"/>
-        </w:rPr>
-        <w:t>提交答辩结果，</w:t>
-      </w:r>
-      <w:r>
-        <w:rPr>
-          <w:rFonts w:hint="eastAsia"/>
-          <w:color w:val="FF0000"/>
-          <w:sz w:val="28"/>
-          <w:szCs w:val="28"/>
-        </w:rPr>
-        <w:t>之后</w:t>
-      </w:r>
-      <w:r>
-        <w:rPr>
-          <w:color w:val="FF0000"/>
-          <w:sz w:val="28"/>
-          <w:szCs w:val="28"/>
-        </w:rPr>
-        <w:t>提交学位档案（未</w:t>
-      </w:r>
-      <w:r>
-        <w:rPr>
-          <w:rFonts w:hint="eastAsia"/>
-          <w:color w:val="FF0000"/>
-          <w:sz w:val="28"/>
-          <w:szCs w:val="28"/>
-        </w:rPr>
-        <w:t>在系统</w:t>
-      </w:r>
-      <w:r>
-        <w:rPr>
-          <w:color w:val="FF0000"/>
-          <w:sz w:val="28"/>
-          <w:szCs w:val="28"/>
-        </w:rPr>
-        <w:t>提交答辩结果的不收答辩材料）。</w:t>
-      </w:r>
-      <w:r>
-        <w:rPr>
-          <w:rFonts w:hint="eastAsia"/>
-          <w:color w:val="FF0000"/>
-          <w:sz w:val="28"/>
-          <w:szCs w:val="28"/>
-        </w:rPr>
-        <w:t>请</w:t>
-      </w:r>
-      <w:r>
-        <w:rPr>
-          <w:color w:val="FF0000"/>
-          <w:sz w:val="28"/>
-          <w:szCs w:val="28"/>
-        </w:rPr>
-        <w:t>学生</w:t>
-      </w:r>
-      <w:r>
-        <w:rPr>
-          <w:rFonts w:hint="eastAsia"/>
-          <w:color w:val="FF0000"/>
-          <w:sz w:val="28"/>
-          <w:szCs w:val="28"/>
-        </w:rPr>
-        <w:t>按要求</w:t>
-      </w:r>
-      <w:r>
-        <w:rPr>
-          <w:color w:val="FF0000"/>
-          <w:sz w:val="28"/>
-          <w:szCs w:val="28"/>
-        </w:rPr>
-        <w:t>整理好学位档案</w:t>
-      </w:r>
-      <w:r>
-        <w:rPr>
-          <w:sz w:val="28"/>
-          <w:szCs w:val="28"/>
-        </w:rPr>
-        <w:t>，</w:t>
-      </w:r>
-      <w:r>
-        <w:rPr>
-          <w:sz w:val="28"/>
-          <w:szCs w:val="28"/>
-          <w:highlight w:val="green"/>
-        </w:rPr>
-        <w:t>于</w:t>
-      </w:r>
-      <w:r>
-        <w:rPr>
-          <w:sz w:val="28"/>
-          <w:szCs w:val="28"/>
-          <w:highlight w:val="green"/>
-        </w:rPr>
-        <w:t>5</w:t>
-      </w:r>
-      <w:r>
-        <w:rPr>
-          <w:sz w:val="28"/>
-          <w:szCs w:val="28"/>
-          <w:highlight w:val="green"/>
-        </w:rPr>
-        <w:t>月</w:t>
-      </w:r>
-      <w:r>
-        <w:rPr>
-          <w:sz w:val="28"/>
-          <w:szCs w:val="28"/>
-          <w:highlight w:val="green"/>
-        </w:rPr>
-        <w:t>31</w:t>
-      </w:r>
-      <w:r>
-        <w:rPr>
-          <w:sz w:val="28"/>
-          <w:szCs w:val="28"/>
-          <w:highlight w:val="green"/>
-        </w:rPr>
-        <w:t>日</w:t>
-      </w:r>
-      <w:r>
-        <w:rPr>
-          <w:rFonts w:hint="eastAsia"/>
-          <w:sz w:val="28"/>
-          <w:szCs w:val="28"/>
-          <w:highlight w:val="green"/>
-        </w:rPr>
-        <w:t>1</w:t>
-      </w:r>
-      <w:r>
-        <w:rPr>
-          <w:sz w:val="28"/>
-          <w:szCs w:val="28"/>
-          <w:highlight w:val="green"/>
-        </w:rPr>
-        <w:t>7</w:t>
-      </w:r>
-      <w:r>
-        <w:rPr>
-          <w:rFonts w:hint="eastAsia"/>
-          <w:sz w:val="28"/>
-          <w:szCs w:val="28"/>
-          <w:highlight w:val="green"/>
-        </w:rPr>
-        <w:t>:</w:t>
-      </w:r>
-      <w:r>
-        <w:rPr>
-          <w:sz w:val="28"/>
-          <w:szCs w:val="28"/>
-          <w:highlight w:val="green"/>
-        </w:rPr>
-        <w:t>30</w:t>
-      </w:r>
-      <w:r>
-        <w:rPr>
-          <w:rFonts w:hint="eastAsia"/>
-          <w:sz w:val="28"/>
-          <w:szCs w:val="28"/>
-          <w:highlight w:val="green"/>
-        </w:rPr>
-        <w:t>前</w:t>
-      </w:r>
-      <w:r>
-        <w:rPr>
-          <w:sz w:val="28"/>
-          <w:szCs w:val="28"/>
-          <w:highlight w:val="green"/>
-        </w:rPr>
-        <w:t>交</w:t>
-      </w:r>
-      <w:r>
-        <w:rPr>
-          <w:rFonts w:hint="eastAsia"/>
-          <w:sz w:val="28"/>
-          <w:szCs w:val="28"/>
-          <w:highlight w:val="green"/>
-        </w:rPr>
-        <w:t>研究生</w:t>
-      </w:r>
-      <w:r>
-        <w:rPr>
-          <w:sz w:val="28"/>
-          <w:szCs w:val="28"/>
-          <w:highlight w:val="green"/>
-        </w:rPr>
-        <w:t>办公室</w:t>
-      </w:r>
-      <w:r>
-        <w:rPr>
-          <w:sz w:val="28"/>
-          <w:szCs w:val="28"/>
-          <w:highlight w:val="green"/>
-        </w:rPr>
-        <w:t>B407</w:t>
-      </w:r>
-      <w:r>
-        <w:rPr>
-          <w:rFonts w:hint="eastAsia"/>
-          <w:sz w:val="28"/>
-          <w:szCs w:val="28"/>
-          <w:highlight w:val="green"/>
-        </w:rPr>
-        <w:t>肖</w:t>
-      </w:r>
-      <w:r>
-        <w:rPr>
-          <w:sz w:val="28"/>
-          <w:szCs w:val="28"/>
-          <w:highlight w:val="green"/>
-        </w:rPr>
-        <w:t>老师</w:t>
-      </w:r>
-      <w:r>
-        <w:rPr>
-          <w:rFonts w:hint="eastAsia"/>
-          <w:sz w:val="28"/>
-          <w:szCs w:val="28"/>
-          <w:highlight w:val="green"/>
-        </w:rPr>
-        <w:t>处</w:t>
-      </w:r>
-      <w:r>
-        <w:rPr>
-          <w:rFonts w:hint="eastAsia"/>
-          <w:sz w:val="28"/>
-          <w:szCs w:val="28"/>
-          <w:highlight w:val="green"/>
-        </w:rPr>
-        <w:t>，</w:t>
-      </w:r>
-      <w:r>
-        <w:rPr>
-          <w:sz w:val="28"/>
-          <w:szCs w:val="28"/>
-          <w:highlight w:val="green"/>
-        </w:rPr>
-        <w:t>逾期不</w:t>
-      </w:r>
-      <w:r>
-        <w:rPr>
-          <w:sz w:val="28"/>
-          <w:szCs w:val="28"/>
-          <w:highlight w:val="green"/>
+          <w:sz w:val="28"/>
+          <w:szCs w:val="28"/>
+        </w:rPr>
+        <w:t>逾期</w:t>
+      </w:r>
+      <w:r>
+        <w:rPr>
+          <w:sz w:val="28"/>
+          <w:szCs w:val="28"/>
         </w:rPr>
         <w:lastRenderedPageBreak/>
-        <w:t>交材料者，不受理毕业和学位申请</w:t>
-      </w:r>
-      <w:r>
-        <w:rPr>
-          <w:sz w:val="28"/>
-          <w:szCs w:val="28"/>
-        </w:rPr>
-        <w:t>。</w:t>
+        <w:t>不交材料者，不受理毕业和学位申请。</w:t>
       </w:r>
     </w:p>
     <w:p>
@@ -3016,7 +3134,6 @@
       <w:bookmarkEnd w:id="3"/>
       <w:r>
         <w:rPr>
-          <w:color w:val="FF0000"/>
           <w:sz w:val="28"/>
           <w:szCs w:val="28"/>
         </w:rPr>
@@ -3093,16 +3210,26 @@
         <w:rPr>
           <w:sz w:val="28"/>
           <w:szCs w:val="28"/>
-          <w:highlight w:val="green"/>
-        </w:rPr>
-        <w:t>硕士专业学位申请表</w:t>
-      </w:r>
-      <w:r>
-        <w:rPr>
-          <w:rFonts w:hint="eastAsia"/>
-          <w:sz w:val="28"/>
-          <w:szCs w:val="28"/>
-          <w:highlight w:val="green"/>
+        </w:rPr>
+        <w:t>硕</w:t>
+      </w:r>
+      <w:r>
+        <w:rPr>
+          <w:rFonts w:hAnsi="宋体"/>
+          <w:b/>
+          <w:color w:val="FF0000"/>
+          <w:sz w:val="28"/>
+          <w:szCs w:val="28"/>
+        </w:rPr>
+        <w:t>士专业学位申请表</w:t>
+      </w:r>
+      <w:r>
+        <w:rPr>
+          <w:rFonts w:hAnsi="宋体" w:hint="eastAsia"/>
+          <w:b/>
+          <w:color w:val="FF0000"/>
+          <w:sz w:val="28"/>
+          <w:szCs w:val="28"/>
         </w:rPr>
         <w:t>一份</w:t>
       </w:r>
@@ -3242,18 +3369,21 @@
       </w:pPr>
       <w:r>
         <w:rPr>
-          <w:sz w:val="28"/>
-          <w:szCs w:val="28"/>
-          <w:highlight w:val="green"/>
+          <w:rFonts w:hAnsi="宋体"/>
+          <w:b/>
+          <w:color w:val="FF0000"/>
+          <w:sz w:val="28"/>
+          <w:szCs w:val="28"/>
         </w:rPr>
         <w:t>学位论文开题报告</w:t>
       </w:r>
       <w:r>
         <w:rPr>
-          <w:rFonts w:hint="eastAsia"/>
-          <w:sz w:val="28"/>
-          <w:szCs w:val="28"/>
-          <w:highlight w:val="green"/>
+          <w:rFonts w:hAnsi="宋体" w:hint="eastAsia"/>
+          <w:b/>
+          <w:color w:val="FF0000"/>
+          <w:sz w:val="28"/>
+          <w:szCs w:val="28"/>
         </w:rPr>
         <w:t>一份</w:t>
       </w:r>
@@ -3378,9 +3508,11 @@
       </w:pPr>
       <w:r>
         <w:rPr>
-          <w:sz w:val="28"/>
-          <w:szCs w:val="28"/>
-          <w:highlight w:val="green"/>
+          <w:rFonts w:hAnsi="宋体"/>
+          <w:b/>
+          <w:color w:val="FF0000"/>
+          <w:sz w:val="28"/>
+          <w:szCs w:val="28"/>
         </w:rPr>
         <w:t>专业学位研究生实践手册一份</w:t>
       </w:r>
@@ -3430,26 +3562,31 @@
       </w:pPr>
       <w:r>
         <w:rPr>
-          <w:sz w:val="28"/>
-          <w:szCs w:val="28"/>
-          <w:highlight w:val="green"/>
+          <w:rFonts w:hAnsi="宋体"/>
+          <w:b/>
+          <w:color w:val="FF0000"/>
+          <w:sz w:val="28"/>
+          <w:szCs w:val="28"/>
         </w:rPr>
         <w:t>学位论文</w:t>
       </w:r>
       <w:r>
         <w:rPr>
-          <w:rFonts w:hint="eastAsia"/>
-          <w:sz w:val="28"/>
-          <w:szCs w:val="28"/>
-          <w:highlight w:val="green"/>
+          <w:rFonts w:hAnsi="宋体" w:hint="eastAsia"/>
+          <w:b/>
+          <w:color w:val="FF0000"/>
+          <w:sz w:val="28"/>
+          <w:szCs w:val="28"/>
         </w:rPr>
         <w:t>两</w:t>
       </w:r>
       <w:r>
         <w:rPr>
-          <w:sz w:val="28"/>
-          <w:szCs w:val="28"/>
-          <w:highlight w:val="green"/>
+          <w:rFonts w:hAnsi="宋体"/>
+          <w:b/>
+          <w:color w:val="FF0000"/>
+          <w:sz w:val="28"/>
+          <w:szCs w:val="28"/>
         </w:rPr>
         <w:t>本</w:t>
       </w:r>
@@ -3551,9 +3688,11 @@
       </w:pPr>
       <w:r>
         <w:rPr>
-          <w:sz w:val="28"/>
-          <w:szCs w:val="28"/>
-          <w:highlight w:val="green"/>
+          <w:rFonts w:hAnsi="宋体"/>
+          <w:b/>
+          <w:color w:val="FF0000"/>
+          <w:sz w:val="28"/>
+          <w:szCs w:val="28"/>
         </w:rPr>
         <w:t>武汉大学学位论文使用授权书</w:t>
       </w:r>
@@ -3638,22 +3777,34 @@
         </w:rPr>
       </w:pPr>
       <w:bookmarkStart w:id="5" w:name="_GoBack"/>
+      <w:r>
+        <w:rPr>
+          <w:rFonts w:hAnsi="宋体"/>
+          <w:b/>
+          <w:color w:val="FF0000"/>
+          <w:sz w:val="28"/>
+          <w:szCs w:val="28"/>
+        </w:rPr>
+        <w:t>档案袋封面信息</w:t>
+      </w:r>
+      <w:r>
+        <w:rPr>
+          <w:rFonts w:hAnsi="宋体" w:hint="eastAsia"/>
+          <w:b/>
+          <w:color w:val="FF0000"/>
+          <w:sz w:val="28"/>
+          <w:szCs w:val="28"/>
+        </w:rPr>
+        <w:t>认真无误填写</w:t>
+      </w:r>
       <w:bookmarkEnd w:id="5"/>
       <w:r>
         <w:rPr>
-          <w:sz w:val="28"/>
-          <w:szCs w:val="28"/>
-          <w:highlight w:val="green"/>
-        </w:rPr>
-        <w:t>档案袋封面信息</w:t>
-      </w:r>
-      <w:r>
-        <w:rPr>
           <w:rFonts w:hint="eastAsia"/>
           <w:sz w:val="28"/>
           <w:szCs w:val="28"/>
         </w:rPr>
-        <w:t>认真无误填写，并用铅笔在姓名旁写上手机号</w:t>
+        <w:t>，并用铅笔在姓名旁写上手机号</w:t>
       </w:r>
       <w:r>
         <w:rPr>
@@ -6340,7 +6491,7 @@
 </file>
 
 <file path=customXml/itemProps2.xml><?xml version="1.0" encoding="utf-8"?>
-<ds:datastoreItem xmlns:ds="http://schemas.openxmlformats.org/officeDocument/2006/customXml" ds:itemID="{74F423BD-08B3-0840-8429-414CBD9679DC}">
+<ds:datastoreItem xmlns:ds="http://schemas.openxmlformats.org/officeDocument/2006/customXml" ds:itemID="{5E1215EA-5773-724E-9312-83C6BF7E1A0F}">
   <ds:schemaRefs>
     <ds:schemaRef ds:uri="http://schemas.openxmlformats.org/officeDocument/2006/bibliography"/>
   </ds:schemaRefs>
